--- a/work/week2/report/report.docx
+++ b/work/week2/report/report.docx
@@ -19,13 +19,25 @@
         <w:t xml:space="preserve"> </w:t>
       </w:r>
       <w:r>
-        <w:t xml:space="preserve">лабораторной</w:t>
+        <w:t xml:space="preserve">практической</w:t>
       </w:r>
       <w:r>
         <w:t xml:space="preserve"> </w:t>
       </w:r>
       <w:r>
-        <w:t xml:space="preserve">работе</w:t>
+        <w:t xml:space="preserve">работе,</w:t>
+      </w:r>
+      <w:r>
+        <w:t xml:space="preserve"> </w:t>
+      </w:r>
+      <w:r>
+        <w:t xml:space="preserve">неделя</w:t>
+      </w:r>
+      <w:r>
+        <w:t xml:space="preserve"> </w:t>
+      </w:r>
+      <w:r>
+        <w:t xml:space="preserve">2</w:t>
       </w:r>
     </w:p>
     <w:p>
